--- a/internet security/6week/01 소스코드의 취약점 분석.docx
+++ b/internet security/6week/01 소스코드의 취약점 분석.docx
@@ -24,6 +24,7 @@
       <w:r>
         <w:rPr>
           <w:rFonts w:ascii="아리따-돋움4.0(OTF)-Medium" w:eastAsia="아리따-돋움4.0(OTF)-Medium" w:hAnsi="아리따-돋움4.0(OTF)-Medium"/>
+          <w:highlight w:val="yellow"/>
         </w:rPr>
         <w:t>Black Box Testing</w:t>
       </w:r>
@@ -56,6 +57,7 @@
       <w:r>
         <w:rPr>
           <w:rFonts w:ascii="아리따-돋움4.0(OTF)-Medium" w:eastAsia="아리따-돋움4.0(OTF)-Medium" w:hAnsi="아리따-돋움4.0(OTF)-Medium"/>
+          <w:highlight w:val="yellow"/>
         </w:rPr>
         <w:t>White Box Testing</w:t>
       </w:r>
@@ -88,6 +90,7 @@
       <w:r>
         <w:rPr>
           <w:rFonts w:ascii="아리따-돋움4.0(OTF)-Medium" w:eastAsia="아리따-돋움4.0(OTF)-Medium" w:hAnsi="아리따-돋움4.0(OTF)-Medium"/>
+          <w:highlight w:val="yellow"/>
         </w:rPr>
         <w:t>Gray Box Testing</w:t>
       </w:r>
